--- a/CONG TY R&D VINA/RDVina_24_07_2025/RDVina_DSChuSoHuu_MauSo10_capnhat.docx
+++ b/CONG TY R&D VINA/RDVina_24_07_2025/RDVina_DSChuSoHuu_MauSo10_capnhat.docx
@@ -1,6 +1,6 @@
 
 <file path=word/document.xml><?xml version="1.0" encoding="utf-8"?>
-<w:document xmlns:wpc="http://schemas.microsoft.com/office/word/2010/wordprocessingCanvas" xmlns:cx="http://schemas.microsoft.com/office/drawing/2014/chartex" xmlns:mc="http://schemas.openxmlformats.org/markup-compatibility/2006" xmlns:o="urn:schemas-microsoft-com:office:office" xmlns:r="http://schemas.openxmlformats.org/officeDocument/2006/relationships" xmlns:m="http://schemas.openxmlformats.org/officeDocument/2006/math" xmlns:v="urn:schemas-microsoft-com:vml" xmlns:wp14="http://schemas.microsoft.com/office/word/2010/wordprocessingDrawing" xmlns:wp="http://schemas.openxmlformats.org/drawingml/2006/wordprocessingDrawing" xmlns:w10="urn:schemas-microsoft-com:office:word" xmlns:w="http://schemas.openxmlformats.org/wordprocessingml/2006/main" xmlns:w14="http://schemas.microsoft.com/office/word/2010/wordml" xmlns:w15="http://schemas.microsoft.com/office/word/2012/wordml" xmlns:w16se="http://schemas.microsoft.com/office/word/2015/wordml/symex" xmlns:wpg="http://schemas.microsoft.com/office/word/2010/wordprocessingGroup" xmlns:wpi="http://schemas.microsoft.com/office/word/2010/wordprocessingInk" xmlns:wne="http://schemas.microsoft.com/office/word/2006/wordml" xmlns:wps="http://schemas.microsoft.com/office/word/2010/wordprocessingShape" mc:Ignorable="w14 w15 w16se wp14">
+<w:document xmlns:wpc="http://schemas.microsoft.com/office/word/2010/wordprocessingCanvas" xmlns:cx="http://schemas.microsoft.com/office/drawing/2014/chartex" xmlns:cx1="http://schemas.microsoft.com/office/drawing/2015/9/8/chartex" xmlns:mc="http://schemas.openxmlformats.org/markup-compatibility/2006" xmlns:o="urn:schemas-microsoft-com:office:office" xmlns:r="http://schemas.openxmlformats.org/officeDocument/2006/relationships" xmlns:m="http://schemas.openxmlformats.org/officeDocument/2006/math" xmlns:v="urn:schemas-microsoft-com:vml" xmlns:wp14="http://schemas.microsoft.com/office/word/2010/wordprocessingDrawing" xmlns:wp="http://schemas.openxmlformats.org/drawingml/2006/wordprocessingDrawing" xmlns:w10="urn:schemas-microsoft-com:office:word" xmlns:w="http://schemas.openxmlformats.org/wordprocessingml/2006/main" xmlns:w14="http://schemas.microsoft.com/office/word/2010/wordml" xmlns:w15="http://schemas.microsoft.com/office/word/2012/wordml" xmlns:w16se="http://schemas.microsoft.com/office/word/2015/wordml/symex" xmlns:wpg="http://schemas.microsoft.com/office/word/2010/wordprocessingGroup" xmlns:wpi="http://schemas.microsoft.com/office/word/2010/wordprocessingInk" xmlns:wne="http://schemas.microsoft.com/office/word/2006/wordml" xmlns:wps="http://schemas.microsoft.com/office/word/2010/wordprocessingShape" mc:Ignorable="w14 w15 w16se wp14">
   <w:body>
     <w:p>
       <w:pPr>
@@ -1200,31 +1200,23 @@
                 <w:lang w:val="en-US"/>
               </w:rPr>
             </w:pPr>
+          </w:p>
+        </w:tc>
+        <w:tc>
+          <w:tcPr>
+            <w:tcW w:w="1962" w:type="dxa"/>
+            <w:vAlign w:val="center"/>
+          </w:tcPr>
+          <w:p>
+            <w:pPr>
+              <w:jc w:val="left"/>
+              <w:rPr>
+                <w:sz w:val="22"/>
+                <w:szCs w:val="22"/>
+              </w:rPr>
+            </w:pPr>
             <w:bookmarkStart w:id="0" w:name="_GoBack"/>
             <w:bookmarkEnd w:id="0"/>
-          </w:p>
-        </w:tc>
-        <w:tc>
-          <w:tcPr>
-            <w:tcW w:w="1962" w:type="dxa"/>
-            <w:vAlign w:val="center"/>
-          </w:tcPr>
-          <w:p>
-            <w:pPr>
-              <w:jc w:val="left"/>
-              <w:rPr>
-                <w:sz w:val="22"/>
-                <w:szCs w:val="22"/>
-              </w:rPr>
-            </w:pPr>
-            <w:r>
-              <w:rPr>
-                <w:sz w:val="22"/>
-                <w:szCs w:val="22"/>
-                <w:lang w:val="en-US"/>
-              </w:rPr>
-              <w:t>bổ nhiệm, miễn nhiệm hoặc bãi nhiệm đa số hoặc tất cả thành viên hội đồng quản trị, chủ tịch hội đồng quản trị, chủ tịch hội đồng thành viên</w:t>
-            </w:r>
           </w:p>
         </w:tc>
         <w:tc>
@@ -1653,7 +1645,7 @@
 </file>
 
 <file path=word/endnotes.xml><?xml version="1.0" encoding="utf-8"?>
-<w:endnotes xmlns:wpc="http://schemas.microsoft.com/office/word/2010/wordprocessingCanvas" xmlns:cx="http://schemas.microsoft.com/office/drawing/2014/chartex" xmlns:mc="http://schemas.openxmlformats.org/markup-compatibility/2006" xmlns:o="urn:schemas-microsoft-com:office:office" xmlns:r="http://schemas.openxmlformats.org/officeDocument/2006/relationships" xmlns:m="http://schemas.openxmlformats.org/officeDocument/2006/math" xmlns:v="urn:schemas-microsoft-com:vml" xmlns:wp14="http://schemas.microsoft.com/office/word/2010/wordprocessingDrawing" xmlns:wp="http://schemas.openxmlformats.org/drawingml/2006/wordprocessingDrawing" xmlns:w10="urn:schemas-microsoft-com:office:word" xmlns:w="http://schemas.openxmlformats.org/wordprocessingml/2006/main" xmlns:w14="http://schemas.microsoft.com/office/word/2010/wordml" xmlns:w15="http://schemas.microsoft.com/office/word/2012/wordml" xmlns:w16se="http://schemas.microsoft.com/office/word/2015/wordml/symex" xmlns:wpg="http://schemas.microsoft.com/office/word/2010/wordprocessingGroup" xmlns:wpi="http://schemas.microsoft.com/office/word/2010/wordprocessingInk" xmlns:wne="http://schemas.microsoft.com/office/word/2006/wordml" xmlns:wps="http://schemas.microsoft.com/office/word/2010/wordprocessingShape" mc:Ignorable="w14 w15 w16se wp14">
+<w:endnotes xmlns:wpc="http://schemas.microsoft.com/office/word/2010/wordprocessingCanvas" xmlns:cx="http://schemas.microsoft.com/office/drawing/2014/chartex" xmlns:cx1="http://schemas.microsoft.com/office/drawing/2015/9/8/chartex" xmlns:mc="http://schemas.openxmlformats.org/markup-compatibility/2006" xmlns:o="urn:schemas-microsoft-com:office:office" xmlns:r="http://schemas.openxmlformats.org/officeDocument/2006/relationships" xmlns:m="http://schemas.openxmlformats.org/officeDocument/2006/math" xmlns:v="urn:schemas-microsoft-com:vml" xmlns:wp14="http://schemas.microsoft.com/office/word/2010/wordprocessingDrawing" xmlns:wp="http://schemas.openxmlformats.org/drawingml/2006/wordprocessingDrawing" xmlns:w10="urn:schemas-microsoft-com:office:word" xmlns:w="http://schemas.openxmlformats.org/wordprocessingml/2006/main" xmlns:w14="http://schemas.microsoft.com/office/word/2010/wordml" xmlns:w15="http://schemas.microsoft.com/office/word/2012/wordml" xmlns:w16se="http://schemas.microsoft.com/office/word/2015/wordml/symex" xmlns:wpg="http://schemas.microsoft.com/office/word/2010/wordprocessingGroup" xmlns:wpi="http://schemas.microsoft.com/office/word/2010/wordprocessingInk" xmlns:wne="http://schemas.microsoft.com/office/word/2006/wordml" xmlns:wps="http://schemas.microsoft.com/office/word/2010/wordprocessingShape" mc:Ignorable="w14 w15 w16se wp14">
   <w:endnote w:type="separator" w:id="-1">
     <w:p>
       <w:pPr>
@@ -1678,7 +1670,7 @@
 </file>
 
 <file path=word/footnotes.xml><?xml version="1.0" encoding="utf-8"?>
-<w:footnotes xmlns:wpc="http://schemas.microsoft.com/office/word/2010/wordprocessingCanvas" xmlns:cx="http://schemas.microsoft.com/office/drawing/2014/chartex" xmlns:mc="http://schemas.openxmlformats.org/markup-compatibility/2006" xmlns:o="urn:schemas-microsoft-com:office:office" xmlns:r="http://schemas.openxmlformats.org/officeDocument/2006/relationships" xmlns:m="http://schemas.openxmlformats.org/officeDocument/2006/math" xmlns:v="urn:schemas-microsoft-com:vml" xmlns:wp14="http://schemas.microsoft.com/office/word/2010/wordprocessingDrawing" xmlns:wp="http://schemas.openxmlformats.org/drawingml/2006/wordprocessingDrawing" xmlns:w10="urn:schemas-microsoft-com:office:word" xmlns:w="http://schemas.openxmlformats.org/wordprocessingml/2006/main" xmlns:w14="http://schemas.microsoft.com/office/word/2010/wordml" xmlns:w15="http://schemas.microsoft.com/office/word/2012/wordml" xmlns:w16se="http://schemas.microsoft.com/office/word/2015/wordml/symex" xmlns:wpg="http://schemas.microsoft.com/office/word/2010/wordprocessingGroup" xmlns:wpi="http://schemas.microsoft.com/office/word/2010/wordprocessingInk" xmlns:wne="http://schemas.microsoft.com/office/word/2006/wordml" xmlns:wps="http://schemas.microsoft.com/office/word/2010/wordprocessingShape" mc:Ignorable="w14 w15 w16se wp14">
+<w:footnotes xmlns:wpc="http://schemas.microsoft.com/office/word/2010/wordprocessingCanvas" xmlns:cx="http://schemas.microsoft.com/office/drawing/2014/chartex" xmlns:cx1="http://schemas.microsoft.com/office/drawing/2015/9/8/chartex" xmlns:mc="http://schemas.openxmlformats.org/markup-compatibility/2006" xmlns:o="urn:schemas-microsoft-com:office:office" xmlns:r="http://schemas.openxmlformats.org/officeDocument/2006/relationships" xmlns:m="http://schemas.openxmlformats.org/officeDocument/2006/math" xmlns:v="urn:schemas-microsoft-com:vml" xmlns:wp14="http://schemas.microsoft.com/office/word/2010/wordprocessingDrawing" xmlns:wp="http://schemas.openxmlformats.org/drawingml/2006/wordprocessingDrawing" xmlns:w10="urn:schemas-microsoft-com:office:word" xmlns:w="http://schemas.openxmlformats.org/wordprocessingml/2006/main" xmlns:w14="http://schemas.microsoft.com/office/word/2010/wordml" xmlns:w15="http://schemas.microsoft.com/office/word/2012/wordml" xmlns:w16se="http://schemas.microsoft.com/office/word/2015/wordml/symex" xmlns:wpg="http://schemas.microsoft.com/office/word/2010/wordprocessingGroup" xmlns:wpi="http://schemas.microsoft.com/office/word/2010/wordprocessingInk" xmlns:wne="http://schemas.microsoft.com/office/word/2006/wordml" xmlns:wps="http://schemas.microsoft.com/office/word/2010/wordprocessingShape" mc:Ignorable="w14 w15 w16se wp14">
   <w:footnote w:type="separator" w:id="-1">
     <w:p>
       <w:pPr>
@@ -1913,7 +1905,7 @@
 </file>
 
 <file path=word/header1.xml><?xml version="1.0" encoding="utf-8"?>
-<w:hdr xmlns:wpc="http://schemas.microsoft.com/office/word/2010/wordprocessingCanvas" xmlns:cx="http://schemas.microsoft.com/office/drawing/2014/chartex" xmlns:mc="http://schemas.openxmlformats.org/markup-compatibility/2006" xmlns:o="urn:schemas-microsoft-com:office:office" xmlns:r="http://schemas.openxmlformats.org/officeDocument/2006/relationships" xmlns:m="http://schemas.openxmlformats.org/officeDocument/2006/math" xmlns:v="urn:schemas-microsoft-com:vml" xmlns:wp14="http://schemas.microsoft.com/office/word/2010/wordprocessingDrawing" xmlns:wp="http://schemas.openxmlformats.org/drawingml/2006/wordprocessingDrawing" xmlns:w10="urn:schemas-microsoft-com:office:word" xmlns:w="http://schemas.openxmlformats.org/wordprocessingml/2006/main" xmlns:w14="http://schemas.microsoft.com/office/word/2010/wordml" xmlns:w15="http://schemas.microsoft.com/office/word/2012/wordml" xmlns:w16se="http://schemas.microsoft.com/office/word/2015/wordml/symex" xmlns:wpg="http://schemas.microsoft.com/office/word/2010/wordprocessingGroup" xmlns:wpi="http://schemas.microsoft.com/office/word/2010/wordprocessingInk" xmlns:wne="http://schemas.microsoft.com/office/word/2006/wordml" xmlns:wps="http://schemas.microsoft.com/office/word/2010/wordprocessingShape" mc:Ignorable="w14 w15 w16se wp14">
+<w:hdr xmlns:wpc="http://schemas.microsoft.com/office/word/2010/wordprocessingCanvas" xmlns:cx="http://schemas.microsoft.com/office/drawing/2014/chartex" xmlns:cx1="http://schemas.microsoft.com/office/drawing/2015/9/8/chartex" xmlns:mc="http://schemas.openxmlformats.org/markup-compatibility/2006" xmlns:o="urn:schemas-microsoft-com:office:office" xmlns:r="http://schemas.openxmlformats.org/officeDocument/2006/relationships" xmlns:m="http://schemas.openxmlformats.org/officeDocument/2006/math" xmlns:v="urn:schemas-microsoft-com:vml" xmlns:wp14="http://schemas.microsoft.com/office/word/2010/wordprocessingDrawing" xmlns:wp="http://schemas.openxmlformats.org/drawingml/2006/wordprocessingDrawing" xmlns:w10="urn:schemas-microsoft-com:office:word" xmlns:w="http://schemas.openxmlformats.org/wordprocessingml/2006/main" xmlns:w14="http://schemas.microsoft.com/office/word/2010/wordml" xmlns:w15="http://schemas.microsoft.com/office/word/2012/wordml" xmlns:w16se="http://schemas.microsoft.com/office/word/2015/wordml/symex" xmlns:wpg="http://schemas.microsoft.com/office/word/2010/wordprocessingGroup" xmlns:wpi="http://schemas.microsoft.com/office/word/2010/wordprocessingInk" xmlns:wne="http://schemas.microsoft.com/office/word/2006/wordml" xmlns:wps="http://schemas.microsoft.com/office/word/2010/wordprocessingShape" mc:Ignorable="w14 w15 w16se wp14">
   <w:p>
     <w:pPr>
       <w:pStyle w:val="Header"/>
@@ -1924,7 +1916,7 @@
 </file>
 
 <file path=word/numbering.xml><?xml version="1.0" encoding="utf-8"?>
-<w:numbering xmlns:wpc="http://schemas.microsoft.com/office/word/2010/wordprocessingCanvas" xmlns:cx="http://schemas.microsoft.com/office/drawing/2014/chartex" xmlns:mc="http://schemas.openxmlformats.org/markup-compatibility/2006" xmlns:o="urn:schemas-microsoft-com:office:office" xmlns:r="http://schemas.openxmlformats.org/officeDocument/2006/relationships" xmlns:m="http://schemas.openxmlformats.org/officeDocument/2006/math" xmlns:v="urn:schemas-microsoft-com:vml" xmlns:wp14="http://schemas.microsoft.com/office/word/2010/wordprocessingDrawing" xmlns:wp="http://schemas.openxmlformats.org/drawingml/2006/wordprocessingDrawing" xmlns:w10="urn:schemas-microsoft-com:office:word" xmlns:w="http://schemas.openxmlformats.org/wordprocessingml/2006/main" xmlns:w14="http://schemas.microsoft.com/office/word/2010/wordml" xmlns:w15="http://schemas.microsoft.com/office/word/2012/wordml" xmlns:w16se="http://schemas.microsoft.com/office/word/2015/wordml/symex" xmlns:wpg="http://schemas.microsoft.com/office/word/2010/wordprocessingGroup" xmlns:wpi="http://schemas.microsoft.com/office/word/2010/wordprocessingInk" xmlns:wne="http://schemas.microsoft.com/office/word/2006/wordml" xmlns:wps="http://schemas.microsoft.com/office/word/2010/wordprocessingShape" mc:Ignorable="w14 w15 w16se wp14">
+<w:numbering xmlns:wpc="http://schemas.microsoft.com/office/word/2010/wordprocessingCanvas" xmlns:cx="http://schemas.microsoft.com/office/drawing/2014/chartex" xmlns:cx1="http://schemas.microsoft.com/office/drawing/2015/9/8/chartex" xmlns:mc="http://schemas.openxmlformats.org/markup-compatibility/2006" xmlns:o="urn:schemas-microsoft-com:office:office" xmlns:r="http://schemas.openxmlformats.org/officeDocument/2006/relationships" xmlns:m="http://schemas.openxmlformats.org/officeDocument/2006/math" xmlns:v="urn:schemas-microsoft-com:vml" xmlns:wp14="http://schemas.microsoft.com/office/word/2010/wordprocessingDrawing" xmlns:wp="http://schemas.openxmlformats.org/drawingml/2006/wordprocessingDrawing" xmlns:w10="urn:schemas-microsoft-com:office:word" xmlns:w="http://schemas.openxmlformats.org/wordprocessingml/2006/main" xmlns:w14="http://schemas.microsoft.com/office/word/2010/wordml" xmlns:w15="http://schemas.microsoft.com/office/word/2012/wordml" xmlns:w16se="http://schemas.microsoft.com/office/word/2015/wordml/symex" xmlns:wpg="http://schemas.microsoft.com/office/word/2010/wordprocessingGroup" xmlns:wpi="http://schemas.microsoft.com/office/word/2010/wordprocessingInk" xmlns:wne="http://schemas.microsoft.com/office/word/2006/wordml" xmlns:wps="http://schemas.microsoft.com/office/word/2010/wordprocessingShape" mc:Ignorable="w14 w15 w16se wp14">
   <w:abstractNum w:abstractNumId="0" w15:restartNumberingAfterBreak="0">
     <w:nsid w:val="5AD55BB2"/>
     <w:multiLevelType w:val="hybridMultilevel"/>
